--- a/module-1/Mommer-1.3Building a Web Page Exercise, Part 1.docx
+++ b/module-1/Mommer-1.3Building a Web Page Exercise, Part 1.docx
@@ -17,9 +17,32 @@
         <w:t>Assignment 1.3</w:t>
       </w:r>
     </w:p>
-    <w:p/>
+    <w:p>
+      <w:proofErr w:type="spellStart"/>
+      <w:r>
+        <w:t>Github</w:t>
+      </w:r>
+      <w:proofErr w:type="spellEnd"/>
+      <w:r>
+        <w:t xml:space="preserve"> Link: </w:t>
+      </w:r>
+      <w:hyperlink r:id="rId4" w:history="1">
+        <w:r>
+          <w:rPr>
+            <w:rStyle w:val="Hyperlink"/>
+          </w:rPr>
+          <w:t>https://github.com/Mommer023/csd-340.git</w:t>
+        </w:r>
+      </w:hyperlink>
+      <w:r>
+        <w:t xml:space="preserve"> </w:t>
+      </w:r>
+    </w:p>
     <w:p>
       <w:r>
+        <w:rPr>
+          <w:noProof/>
+        </w:rPr>
         <w:drawing>
           <wp:inline distT="0" distB="0" distL="0" distR="0" wp14:anchorId="26190A40" wp14:editId="60F0B83F">
             <wp:extent cx="5943600" cy="4578350"/>
@@ -36,7 +59,7 @@
                     <pic:cNvPicPr/>
                   </pic:nvPicPr>
                   <pic:blipFill>
-                    <a:blip r:embed="rId4"/>
+                    <a:blip r:embed="rId5"/>
                     <a:stretch>
                       <a:fillRect/>
                     </a:stretch>
@@ -60,6 +83,9 @@
     <w:p/>
     <w:p>
       <w:r>
+        <w:rPr>
+          <w:noProof/>
+        </w:rPr>
         <w:lastRenderedPageBreak/>
         <w:drawing>
           <wp:inline distT="0" distB="0" distL="0" distR="0" wp14:anchorId="6777DC2E" wp14:editId="6622AB73">
@@ -74,46 +100,6 @@
                 <pic:pic xmlns:pic="http://schemas.openxmlformats.org/drawingml/2006/picture">
                   <pic:nvPicPr>
                     <pic:cNvPr id="1825034389" name="Picture 1" descr="A screenshot of a computer&#10;&#10;Description automatically generated"/>
-                    <pic:cNvPicPr/>
-                  </pic:nvPicPr>
-                  <pic:blipFill>
-                    <a:blip r:embed="rId5"/>
-                    <a:stretch>
-                      <a:fillRect/>
-                    </a:stretch>
-                  </pic:blipFill>
-                  <pic:spPr>
-                    <a:xfrm>
-                      <a:off x="0" y="0"/>
-                      <a:ext cx="5943600" cy="4834255"/>
-                    </a:xfrm>
-                    <a:prstGeom prst="rect">
-                      <a:avLst/>
-                    </a:prstGeom>
-                  </pic:spPr>
-                </pic:pic>
-              </a:graphicData>
-            </a:graphic>
-          </wp:inline>
-        </w:drawing>
-      </w:r>
-    </w:p>
-    <w:p>
-      <w:r>
-        <w:lastRenderedPageBreak/>
-        <w:drawing>
-          <wp:inline distT="0" distB="0" distL="0" distR="0" wp14:anchorId="484EE32B" wp14:editId="79546A27">
-            <wp:extent cx="5943600" cy="4834255"/>
-            <wp:effectExtent l="0" t="0" r="0" b="4445"/>
-            <wp:docPr id="79421690" name="Picture 1" descr="A screenshot of a computer&#10;&#10;Description automatically generated"/>
-            <wp:cNvGraphicFramePr>
-              <a:graphicFrameLocks xmlns:a="http://schemas.openxmlformats.org/drawingml/2006/main" noChangeAspect="1"/>
-            </wp:cNvGraphicFramePr>
-            <a:graphic xmlns:a="http://schemas.openxmlformats.org/drawingml/2006/main">
-              <a:graphicData uri="http://schemas.openxmlformats.org/drawingml/2006/picture">
-                <pic:pic xmlns:pic="http://schemas.openxmlformats.org/drawingml/2006/picture">
-                  <pic:nvPicPr>
-                    <pic:cNvPr id="79421690" name="Picture 1" descr="A screenshot of a computer&#10;&#10;Description automatically generated"/>
                     <pic:cNvPicPr/>
                   </pic:nvPicPr>
                   <pic:blipFill>
@@ -140,6 +126,52 @@
     </w:p>
     <w:p>
       <w:r>
+        <w:rPr>
+          <w:noProof/>
+        </w:rPr>
+        <w:lastRenderedPageBreak/>
+        <w:drawing>
+          <wp:inline distT="0" distB="0" distL="0" distR="0" wp14:anchorId="484EE32B" wp14:editId="79546A27">
+            <wp:extent cx="5943600" cy="4834255"/>
+            <wp:effectExtent l="0" t="0" r="0" b="4445"/>
+            <wp:docPr id="79421690" name="Picture 1" descr="A screenshot of a computer&#10;&#10;Description automatically generated"/>
+            <wp:cNvGraphicFramePr>
+              <a:graphicFrameLocks xmlns:a="http://schemas.openxmlformats.org/drawingml/2006/main" noChangeAspect="1"/>
+            </wp:cNvGraphicFramePr>
+            <a:graphic xmlns:a="http://schemas.openxmlformats.org/drawingml/2006/main">
+              <a:graphicData uri="http://schemas.openxmlformats.org/drawingml/2006/picture">
+                <pic:pic xmlns:pic="http://schemas.openxmlformats.org/drawingml/2006/picture">
+                  <pic:nvPicPr>
+                    <pic:cNvPr id="79421690" name="Picture 1" descr="A screenshot of a computer&#10;&#10;Description automatically generated"/>
+                    <pic:cNvPicPr/>
+                  </pic:nvPicPr>
+                  <pic:blipFill>
+                    <a:blip r:embed="rId7"/>
+                    <a:stretch>
+                      <a:fillRect/>
+                    </a:stretch>
+                  </pic:blipFill>
+                  <pic:spPr>
+                    <a:xfrm>
+                      <a:off x="0" y="0"/>
+                      <a:ext cx="5943600" cy="4834255"/>
+                    </a:xfrm>
+                    <a:prstGeom prst="rect">
+                      <a:avLst/>
+                    </a:prstGeom>
+                  </pic:spPr>
+                </pic:pic>
+              </a:graphicData>
+            </a:graphic>
+          </wp:inline>
+        </w:drawing>
+      </w:r>
+    </w:p>
+    <w:p>
+      <w:r>
+        <w:rPr>
+          <w:noProof/>
+        </w:rPr>
         <w:lastRenderedPageBreak/>
         <w:drawing>
           <wp:inline distT="0" distB="0" distL="0" distR="0" wp14:anchorId="6BD73363" wp14:editId="3B1ABE91">
@@ -157,7 +189,7 @@
                     <pic:cNvPicPr/>
                   </pic:nvPicPr>
                   <pic:blipFill>
-                    <a:blip r:embed="rId7"/>
+                    <a:blip r:embed="rId8"/>
                     <a:stretch>
                       <a:fillRect/>
                     </a:stretch>
@@ -181,12 +213,15 @@
     <w:p/>
     <w:p>
       <w:r>
+        <w:rPr>
+          <w:noProof/>
+        </w:rPr>
         <w:lastRenderedPageBreak/>
         <w:drawing>
           <wp:inline distT="0" distB="0" distL="0" distR="0" wp14:anchorId="1003C4FC" wp14:editId="15DADFE2">
             <wp:extent cx="5943600" cy="5661660"/>
             <wp:effectExtent l="0" t="0" r="0" b="2540"/>
-            <wp:docPr id="1838726539" name="Picture 1"/>
+            <wp:docPr id="1838726539" name="Picture 1" descr="A screenshot of a computer&#10;&#10;Description automatically generated"/>
             <wp:cNvGraphicFramePr>
               <a:graphicFrameLocks xmlns:a="http://schemas.openxmlformats.org/drawingml/2006/main" noChangeAspect="1"/>
             </wp:cNvGraphicFramePr>
@@ -194,11 +229,11 @@
               <a:graphicData uri="http://schemas.openxmlformats.org/drawingml/2006/picture">
                 <pic:pic xmlns:pic="http://schemas.openxmlformats.org/drawingml/2006/picture">
                   <pic:nvPicPr>
-                    <pic:cNvPr id="1838726539" name=""/>
+                    <pic:cNvPr id="1838726539" name="Picture 1" descr="A screenshot of a computer&#10;&#10;Description automatically generated"/>
                     <pic:cNvPicPr/>
                   </pic:nvPicPr>
                   <pic:blipFill>
-                    <a:blip r:embed="rId8"/>
+                    <a:blip r:embed="rId9"/>
                     <a:stretch>
                       <a:fillRect/>
                     </a:stretch>
@@ -653,6 +688,29 @@
     <w:semiHidden/>
     <w:unhideWhenUsed/>
   </w:style>
+  <w:style w:type="character" w:styleId="Hyperlink">
+    <w:name w:val="Hyperlink"/>
+    <w:basedOn w:val="DefaultParagraphFont"/>
+    <w:uiPriority w:val="99"/>
+    <w:unhideWhenUsed/>
+    <w:rsid w:val="009A1323"/>
+    <w:rPr>
+      <w:color w:val="0563C1" w:themeColor="hyperlink"/>
+      <w:u w:val="single"/>
+    </w:rPr>
+  </w:style>
+  <w:style w:type="character" w:styleId="UnresolvedMention">
+    <w:name w:val="Unresolved Mention"/>
+    <w:basedOn w:val="DefaultParagraphFont"/>
+    <w:uiPriority w:val="99"/>
+    <w:semiHidden/>
+    <w:unhideWhenUsed/>
+    <w:rsid w:val="009A1323"/>
+    <w:rPr>
+      <w:color w:val="605E5C"/>
+      <w:shd w:val="clear" w:color="auto" w:fill="E1DFDD"/>
+    </w:rPr>
+  </w:style>
 </w:styles>
 </file>
 
